--- a/inna/Домашнее задание 1.docx
+++ b/inna/Домашнее задание 1.docx
@@ -621,99 +621,6 @@
         </w:rPr>
         <w:lastRenderedPageBreak/>
         <w:t>Question 4</w:t>
-      </w:r>
-    </w:p>
-    <w:p>
-      <w:pPr>
-        <w:rPr>
-          <w:lang w:val="en-US"/>
-        </w:rPr>
-      </w:pPr>
-      <w:r>
-        <w:rPr>
-          <w:lang w:val="en-US"/>
-        </w:rPr>
-        <w:t>Error guessing:</w:t>
-      </w:r>
-    </w:p>
-    <w:p>
-      <w:pPr>
-        <w:rPr>
-          <w:lang w:val="en-US"/>
-        </w:rPr>
-      </w:pPr>
-      <w:r>
-        <w:rPr>
-          <w:b/>
-          <w:lang w:val="en-US"/>
-        </w:rPr>
-        <w:t>A</w:t>
-      </w:r>
-      <w:r>
-        <w:rPr>
-          <w:lang w:val="en-US"/>
-        </w:rPr>
-        <w:t xml:space="preserve"> Supplements formal test design technologies</w:t>
-      </w:r>
-    </w:p>
-    <w:p>
-      <w:pPr>
-        <w:rPr>
-          <w:lang w:val="en-US"/>
-        </w:rPr>
-      </w:pPr>
-      <w:r>
-        <w:rPr>
-          <w:b/>
-          <w:lang w:val="en-US"/>
-        </w:rPr>
-        <w:t>B</w:t>
-      </w:r>
-      <w:r>
-        <w:rPr>
-          <w:lang w:val="en-US"/>
-        </w:rPr>
-        <w:t xml:space="preserve"> Can only be used in component, integration and system testing</w:t>
-      </w:r>
-    </w:p>
-    <w:p>
-      <w:pPr>
-        <w:rPr>
-          <w:lang w:val="en-US"/>
-        </w:rPr>
-      </w:pPr>
-      <w:r>
-        <w:rPr>
-          <w:b/>
-          <w:lang w:val="en-US"/>
-        </w:rPr>
-        <w:t>C</w:t>
-      </w:r>
-      <w:r>
-        <w:rPr>
-          <w:lang w:val="en-US"/>
-        </w:rPr>
-        <w:t xml:space="preserve"> Is only performed in user acceptance testing</w:t>
-      </w:r>
-    </w:p>
-    <w:p>
-      <w:pPr>
-        <w:rPr>
-          <w:lang w:val="en-US"/>
-        </w:rPr>
-      </w:pPr>
-      <w:r>
-        <w:rPr>
-          <w:b/>
-          <w:lang w:val="en-US"/>
-        </w:rPr>
-        <w:t>D</w:t>
-      </w:r>
-      <w:r>
-        <w:rPr>
-          <w:lang w:val="en-US"/>
-        </w:rPr>
-        <w:t xml:space="preserve"> Is not repeatable and should not be used</w:t>
       </w:r>
     </w:p>
     <w:p>
@@ -897,6 +804,7 @@
   <w:style w:type="character" w:default="1" w:styleId="a0">
     <w:name w:val="Default Paragraph Font"/>
     <w:uiPriority w:val="1"/>
+    <w:semiHidden/>
     <w:unhideWhenUsed/>
   </w:style>
   <w:style w:type="table" w:default="1" w:styleId="a1">

--- a/inna/Домашнее задание 1.docx
+++ b/inna/Домашнее задание 1.docx
@@ -50,7 +50,6 @@
       <w:proofErr w:type="spellStart"/>
       <w:r>
         <w:rPr>
-          <w:b/>
           <w:lang w:val="en-US"/>
         </w:rPr>
         <w:t>i</w:t>
@@ -58,99 +57,44 @@
       <w:proofErr w:type="spellEnd"/>
       <w:r>
         <w:rPr>
-          <w:b/>
-          <w:lang w:val="en-US"/>
-        </w:rPr>
-        <w:t>.</w:t>
-      </w:r>
-      <w:r>
-        <w:rPr>
-          <w:lang w:val="en-US"/>
-        </w:rPr>
-        <w:t xml:space="preserve"> To find defects.</w:t>
-      </w:r>
-      <w:r>
-        <w:rPr>
-          <w:lang w:val="en-US"/>
-        </w:rPr>
-        <w:br/>
-      </w:r>
-      <w:r>
-        <w:rPr>
-          <w:b/>
-          <w:lang w:val="en-US"/>
-        </w:rPr>
-        <w:t>ii.</w:t>
-      </w:r>
-      <w:r>
-        <w:rPr>
-          <w:lang w:val="en-US"/>
-        </w:rPr>
-        <w:t xml:space="preserve"> To gain confidence in the level of quality.</w:t>
-      </w:r>
-      <w:r>
-        <w:rPr>
-          <w:lang w:val="en-US"/>
-        </w:rPr>
-        <w:br/>
-      </w:r>
-      <w:r>
-        <w:rPr>
-          <w:b/>
-          <w:lang w:val="en-US"/>
-        </w:rPr>
-        <w:t>iii.</w:t>
-      </w:r>
-      <w:r>
-        <w:rPr>
-          <w:lang w:val="en-US"/>
-        </w:rPr>
-        <w:t xml:space="preserve"> To identify the cause of defects.</w:t>
-      </w:r>
-      <w:r>
-        <w:rPr>
-          <w:lang w:val="en-US"/>
-        </w:rPr>
-        <w:br/>
-      </w:r>
-      <w:r>
-        <w:rPr>
-          <w:b/>
-          <w:lang w:val="en-US"/>
-        </w:rPr>
-        <w:t>iv.</w:t>
-      </w:r>
-      <w:r>
-        <w:rPr>
-          <w:lang w:val="en-US"/>
-        </w:rPr>
-        <w:t xml:space="preserve"> To prevent defects.</w:t>
-      </w:r>
-    </w:p>
-    <w:p>
-      <w:pPr>
-        <w:rPr>
-          <w:lang w:val="en-US"/>
-        </w:rPr>
-      </w:pPr>
-      <w:r>
-        <w:rPr>
-          <w:lang w:val="en-US"/>
-        </w:rPr>
-        <w:br/>
-      </w:r>
-      <w:r>
-        <w:rPr>
-          <w:b/>
-          <w:lang w:val="en-US"/>
-        </w:rPr>
-        <w:t>A</w:t>
-      </w:r>
-      <w:r>
-        <w:rPr>
-          <w:lang w:val="en-US"/>
-        </w:rPr>
-        <w:t xml:space="preserve"> </w:t>
+          <w:lang w:val="en-US"/>
+        </w:rPr>
+        <w:t>. To find defects.</w:t>
+      </w:r>
+      <w:r>
+        <w:rPr>
+          <w:lang w:val="en-US"/>
+        </w:rPr>
+        <w:br/>
+        <w:t>ii. To gain confidence in the level of quality.</w:t>
+      </w:r>
+      <w:r>
+        <w:rPr>
+          <w:lang w:val="en-US"/>
+        </w:rPr>
+        <w:br/>
+        <w:t>iii. To identify the cause of defects.</w:t>
+      </w:r>
+      <w:r>
+        <w:rPr>
+          <w:lang w:val="en-US"/>
+        </w:rPr>
+        <w:br/>
+        <w:t>iv. To prevent defects.</w:t>
+      </w:r>
+    </w:p>
+    <w:p>
+      <w:pPr>
+        <w:rPr>
+          <w:lang w:val="en-US"/>
+        </w:rPr>
+      </w:pPr>
+      <w:r>
+        <w:rPr>
+          <w:lang w:val="en-US"/>
+        </w:rPr>
+        <w:br/>
+        <w:t xml:space="preserve">A </w:t>
       </w:r>
       <w:proofErr w:type="spellStart"/>
       <w:r>
@@ -179,19 +123,7 @@
           <w:lang w:val="en-US"/>
         </w:rPr>
         <w:br/>
-      </w:r>
-      <w:r>
-        <w:rPr>
-          <w:b/>
-          <w:lang w:val="en-US"/>
-        </w:rPr>
-        <w:t>B</w:t>
-      </w:r>
-      <w:r>
-        <w:rPr>
-          <w:lang w:val="en-US"/>
-        </w:rPr>
-        <w:t xml:space="preserve"> ii, iii and </w:t>
+        <w:t xml:space="preserve">B ii, iii and </w:t>
       </w:r>
       <w:proofErr w:type="gramStart"/>
       <w:r>
@@ -212,19 +144,7 @@
           <w:lang w:val="en-US"/>
         </w:rPr>
         <w:br/>
-      </w:r>
-      <w:r>
-        <w:rPr>
-          <w:b/>
-          <w:lang w:val="en-US"/>
-        </w:rPr>
-        <w:t>C</w:t>
-      </w:r>
-      <w:r>
-        <w:rPr>
-          <w:lang w:val="en-US"/>
-        </w:rPr>
-        <w:t xml:space="preserve"> </w:t>
+        <w:t xml:space="preserve">C </w:t>
       </w:r>
       <w:proofErr w:type="spellStart"/>
       <w:r>
@@ -259,19 +179,7 @@
           <w:lang w:val="en-US"/>
         </w:rPr>
         <w:br/>
-      </w:r>
-      <w:r>
-        <w:rPr>
-          <w:b/>
-          <w:lang w:val="en-US"/>
-        </w:rPr>
-        <w:t>D</w:t>
-      </w:r>
-      <w:r>
-        <w:rPr>
-          <w:lang w:val="en-US"/>
-        </w:rPr>
-        <w:t xml:space="preserve"> </w:t>
+        <w:t xml:space="preserve">D </w:t>
       </w:r>
       <w:proofErr w:type="spellStart"/>
       <w:r>
@@ -351,276 +259,413 @@
       <w:proofErr w:type="gramStart"/>
       <w:r>
         <w:rPr>
+          <w:lang w:val="en-US"/>
+        </w:rPr>
+        <w:t>A An</w:t>
+      </w:r>
+      <w:proofErr w:type="gramEnd"/>
+      <w:r>
+        <w:rPr>
+          <w:lang w:val="en-US"/>
+        </w:rPr>
+        <w:t xml:space="preserve"> independent tester may find defects more quickly than the person who wrote the</w:t>
+      </w:r>
+      <w:r>
+        <w:rPr>
+          <w:lang w:val="en-US"/>
+        </w:rPr>
+        <w:br/>
+        <w:t>software.</w:t>
+      </w:r>
+      <w:r>
+        <w:rPr>
+          <w:lang w:val="en-US"/>
+        </w:rPr>
+        <w:br/>
+        <w:t>B An independent tester may be more focused on showing how the software works than</w:t>
+      </w:r>
+      <w:r>
+        <w:rPr>
+          <w:lang w:val="en-US"/>
+        </w:rPr>
+        <w:br/>
+        <w:t>the person who wrote</w:t>
+      </w:r>
+      <w:r>
+        <w:rPr>
+          <w:lang w:val="en-US"/>
+        </w:rPr>
+        <w:br/>
+        <w:t>the software.</w:t>
+      </w:r>
+      <w:r>
+        <w:rPr>
+          <w:lang w:val="en-US"/>
+        </w:rPr>
+        <w:br/>
+        <w:t>C An independent tester may be more effective and efficient because they are less</w:t>
+      </w:r>
+      <w:r>
+        <w:rPr>
+          <w:lang w:val="en-US"/>
+        </w:rPr>
+        <w:br/>
+        <w:t>familiar with the software</w:t>
+      </w:r>
+      <w:r>
+        <w:rPr>
+          <w:lang w:val="en-US"/>
+        </w:rPr>
+        <w:br/>
+        <w:t>than the person who wrote it.</w:t>
+      </w:r>
+      <w:r>
+        <w:rPr>
+          <w:lang w:val="en-US"/>
+        </w:rPr>
+        <w:br/>
+        <w:t>D An independent tester may be more effective at finding defects missed by the person</w:t>
+      </w:r>
+      <w:r>
+        <w:rPr>
+          <w:lang w:val="en-US"/>
+        </w:rPr>
+        <w:br/>
+        <w:t>who wrote the software.</w:t>
+      </w:r>
+    </w:p>
+    <w:p>
+      <w:pPr>
+        <w:rPr>
+          <w:lang w:val="en-US"/>
+        </w:rPr>
+      </w:pPr>
+      <w:r>
+        <w:rPr>
+          <w:lang w:val="en-US"/>
+        </w:rPr>
+        <w:t>-----------------------------------------------------------------------------------------------------------</w:t>
+      </w:r>
+    </w:p>
+    <w:p>
+      <w:pPr>
+        <w:rPr>
+          <w:lang w:val="en-US"/>
+        </w:rPr>
+      </w:pPr>
+      <w:r>
+        <w:rPr>
+          <w:lang w:val="en-US"/>
+        </w:rPr>
+        <w:t>Question 3</w:t>
+      </w:r>
+    </w:p>
+    <w:p>
+      <w:pPr>
+        <w:rPr>
+          <w:lang w:val="en-US"/>
+        </w:rPr>
+      </w:pPr>
+      <w:r>
+        <w:rPr>
+          <w:lang w:val="en-US"/>
+        </w:rPr>
+        <w:t>Which of the following requirements is testable?</w:t>
+      </w:r>
+    </w:p>
+    <w:p>
+      <w:pPr>
+        <w:rPr>
+          <w:lang w:val="en-US"/>
+        </w:rPr>
+      </w:pPr>
+      <w:r>
+        <w:rPr>
+          <w:lang w:val="en-US"/>
+        </w:rPr>
+        <w:t>A The system shall be user friendly</w:t>
+      </w:r>
+    </w:p>
+    <w:p>
+      <w:pPr>
+        <w:rPr>
+          <w:lang w:val="en-US"/>
+        </w:rPr>
+      </w:pPr>
+      <w:r>
+        <w:rPr>
+          <w:lang w:val="en-US"/>
+        </w:rPr>
+        <w:t>B The safety-critical parts of the system shall contain 0 faults</w:t>
+      </w:r>
+    </w:p>
+    <w:p>
+      <w:pPr>
+        <w:rPr>
+          <w:lang w:val="en-US"/>
+        </w:rPr>
+      </w:pPr>
+      <w:r>
+        <w:rPr>
+          <w:lang w:val="en-US"/>
+        </w:rPr>
+        <w:t>C The response time shall be less than one second for the specified design load</w:t>
+      </w:r>
+    </w:p>
+    <w:p>
+      <w:pPr>
+        <w:rPr>
+          <w:lang w:val="en-US"/>
+        </w:rPr>
+      </w:pPr>
+      <w:r>
+        <w:rPr>
+          <w:lang w:val="en-US"/>
+        </w:rPr>
+        <w:t>D The system shall be built to be portable</w:t>
+      </w:r>
+    </w:p>
+    <w:p>
+      <w:pPr>
+        <w:rPr>
+          <w:lang w:val="en-US"/>
+        </w:rPr>
+      </w:pPr>
+      <w:r>
+        <w:rPr>
+          <w:lang w:val="en-US"/>
+        </w:rPr>
+        <w:t>-----------------------------------------------------------------------------------------------------------</w:t>
+      </w:r>
+    </w:p>
+    <w:p>
+      <w:pPr>
+        <w:rPr>
+          <w:lang w:val="en-US"/>
+        </w:rPr>
+      </w:pPr>
+      <w:r>
+        <w:rPr>
+          <w:lang w:val="en-US"/>
+        </w:rPr>
+        <w:lastRenderedPageBreak/>
+        <w:t xml:space="preserve">Question 4 </w:t>
+      </w:r>
+    </w:p>
+    <w:p>
+      <w:pPr>
+        <w:rPr>
+          <w:lang w:val="en-US"/>
+        </w:rPr>
+      </w:pPr>
+      <w:r>
+        <w:rPr>
+          <w:lang w:val="en-US"/>
+        </w:rPr>
+        <w:t>Which of the following should not normally be an objective for a test?</w:t>
+      </w:r>
+    </w:p>
+    <w:p>
+      <w:pPr>
+        <w:rPr>
+          <w:lang w:val="en-US"/>
+        </w:rPr>
+      </w:pPr>
+      <w:r>
+        <w:rPr>
+          <w:lang w:val="en-US"/>
+        </w:rPr>
+        <w:t>A To find faults in the software</w:t>
+      </w:r>
+    </w:p>
+    <w:p>
+      <w:pPr>
+        <w:rPr>
+          <w:lang w:val="en-US"/>
+        </w:rPr>
+      </w:pPr>
+      <w:r>
+        <w:rPr>
+          <w:lang w:val="en-US"/>
+        </w:rPr>
+        <w:t>B To access whether the software if ready for release</w:t>
+      </w:r>
+    </w:p>
+    <w:p>
+      <w:pPr>
+        <w:rPr>
+          <w:lang w:val="en-US"/>
+        </w:rPr>
+      </w:pPr>
+      <w:r>
+        <w:rPr>
+          <w:lang w:val="en-US"/>
+        </w:rPr>
+        <w:t>C To demonstrate that the software doesn’t work</w:t>
+      </w:r>
+    </w:p>
+    <w:p>
+      <w:pPr>
+        <w:rPr>
+          <w:lang w:val="en-US"/>
+        </w:rPr>
+      </w:pPr>
+      <w:r>
+        <w:rPr>
+          <w:lang w:val="en-US"/>
+        </w:rPr>
+        <w:t xml:space="preserve">D To prove that the software is correct </w:t>
+      </w:r>
+    </w:p>
+    <w:p>
+      <w:pPr>
+        <w:rPr>
+          <w:lang w:val="en-US"/>
+        </w:rPr>
+      </w:pPr>
+      <w:r>
+        <w:rPr>
+          <w:lang w:val="en-US"/>
+        </w:rPr>
+        <w:t>-----------------------------------------------------------------------------------------------------------</w:t>
+      </w:r>
+    </w:p>
+    <w:p>
+      <w:pPr>
+        <w:rPr>
+          <w:lang w:val="en-US"/>
+        </w:rPr>
+      </w:pPr>
+      <w:r>
+        <w:rPr>
+          <w:lang w:val="en-US"/>
+        </w:rPr>
+        <w:t>Question 5</w:t>
+      </w:r>
+    </w:p>
+    <w:p>
+      <w:r>
+        <w:rPr>
+          <w:lang w:val="en-US"/>
+        </w:rPr>
+        <w:t xml:space="preserve">If it is raining at midnight is it possible that the weather will be sunny in 72 hours? And </w:t>
+      </w:r>
+    </w:p>
+    <w:p>
+      <w:proofErr w:type="gramStart"/>
+      <w:r>
+        <w:rPr>
+          <w:lang w:val="en-US"/>
+        </w:rPr>
+        <w:t>why</w:t>
+      </w:r>
+      <w:proofErr w:type="gramEnd"/>
+      <w:r>
+        <w:rPr>
+          <w:lang w:val="en-US"/>
+        </w:rPr>
+        <w:t xml:space="preserve"> do you think so?</w:t>
+      </w:r>
+    </w:p>
+    <w:p>
+      <w:pPr>
+        <w:pBdr>
+          <w:bottom w:val="single" w:sz="6" w:space="1" w:color="auto"/>
+        </w:pBdr>
+        <w:rPr>
+          <w:lang w:val="en-US"/>
+        </w:rPr>
+      </w:pPr>
+    </w:p>
+    <w:p>
+      <w:pPr>
+        <w:rPr>
+          <w:lang w:val="en-US"/>
+        </w:rPr>
+      </w:pPr>
+    </w:p>
+    <w:p>
+      <w:pPr>
+        <w:rPr>
+          <w:lang w:val="en-US"/>
+        </w:rPr>
+      </w:pPr>
+      <w:r>
+        <w:rPr>
           <w:b/>
-          <w:lang w:val="en-US"/>
-        </w:rPr>
-        <w:t>A</w:t>
-      </w:r>
-      <w:r>
-        <w:rPr>
-          <w:lang w:val="en-US"/>
-        </w:rPr>
-        <w:t xml:space="preserve"> An</w:t>
+          <w:bCs/>
+          <w:lang w:val="en-US"/>
+        </w:rPr>
+        <w:t>Remember the terms from the lesson:</w:t>
+      </w:r>
+    </w:p>
+    <w:p>
+      <w:pPr>
+        <w:rPr>
+          <w:lang w:val="en-US"/>
+        </w:rPr>
+      </w:pPr>
+      <w:r>
+        <w:rPr>
+          <w:b/>
+          <w:bCs/>
+          <w:lang w:val="en-US"/>
+        </w:rPr>
+        <w:t xml:space="preserve"> </w:t>
+      </w:r>
+      <w:proofErr w:type="gramStart"/>
+      <w:r>
+        <w:rPr>
+          <w:b/>
+          <w:bCs/>
+          <w:i/>
+          <w:iCs/>
+          <w:lang w:val="en-US"/>
+        </w:rPr>
+        <w:t>bug</w:t>
       </w:r>
       <w:proofErr w:type="gramEnd"/>
       <w:r>
         <w:rPr>
-          <w:lang w:val="en-US"/>
-        </w:rPr>
-        <w:t xml:space="preserve"> independent tester may find defects more quickly than the person who wrote the</w:t>
-      </w:r>
-      <w:r>
-        <w:rPr>
-          <w:lang w:val="en-US"/>
-        </w:rPr>
-        <w:br/>
-        <w:t>software.</w:t>
-      </w:r>
-      <w:r>
-        <w:rPr>
-          <w:lang w:val="en-US"/>
-        </w:rPr>
-        <w:br/>
-      </w:r>
-      <w:r>
-        <w:rPr>
           <w:b/>
-          <w:lang w:val="en-US"/>
-        </w:rPr>
-        <w:t>B</w:t>
-      </w:r>
-      <w:r>
-        <w:rPr>
-          <w:lang w:val="en-US"/>
-        </w:rPr>
-        <w:t xml:space="preserve"> An independent tester may be more focused on showing how the software works than</w:t>
-      </w:r>
-      <w:r>
-        <w:rPr>
-          <w:lang w:val="en-US"/>
-        </w:rPr>
-        <w:br/>
-        <w:t>the person who wrote</w:t>
-      </w:r>
-      <w:r>
-        <w:rPr>
-          <w:lang w:val="en-US"/>
-        </w:rPr>
-        <w:br/>
-        <w:t>the software.</w:t>
-      </w:r>
-      <w:r>
-        <w:rPr>
-          <w:lang w:val="en-US"/>
-        </w:rPr>
-        <w:br/>
-      </w:r>
+          <w:bCs/>
+          <w:i/>
+          <w:iCs/>
+          <w:lang w:val="en-US"/>
+        </w:rPr>
+        <w:t xml:space="preserve">, error, failure, quality, risk, debugging, requirement, review, test case, testing, test plan </w:t>
+      </w:r>
+    </w:p>
+    <w:p>
+      <w:pPr>
+        <w:pBdr>
+          <w:bottom w:val="single" w:sz="6" w:space="1" w:color="auto"/>
+        </w:pBdr>
+        <w:rPr>
+          <w:lang w:val="en-US"/>
+        </w:rPr>
+      </w:pPr>
+    </w:p>
+    <w:p>
+      <w:pPr>
+        <w:rPr>
+          <w:lang w:val="en-US"/>
+        </w:rPr>
+      </w:pPr>
+    </w:p>
+    <w:p>
+      <w:pPr>
+        <w:rPr>
+          <w:lang w:val="en-US"/>
+        </w:rPr>
+      </w:pPr>
       <w:r>
         <w:rPr>
           <w:b/>
-          <w:lang w:val="en-US"/>
-        </w:rPr>
-        <w:t>C</w:t>
-      </w:r>
-      <w:r>
-        <w:rPr>
-          <w:lang w:val="en-US"/>
-        </w:rPr>
-        <w:t xml:space="preserve"> An independent tester may be more effective and efficient because they are less</w:t>
-      </w:r>
-      <w:r>
-        <w:rPr>
-          <w:lang w:val="en-US"/>
-        </w:rPr>
-        <w:br/>
-        <w:t>familiar with the software</w:t>
-      </w:r>
-      <w:r>
-        <w:rPr>
-          <w:lang w:val="en-US"/>
-        </w:rPr>
-        <w:br/>
-        <w:t>than the person who wrote it.</w:t>
-      </w:r>
-      <w:r>
-        <w:rPr>
-          <w:lang w:val="en-US"/>
-        </w:rPr>
-        <w:br/>
-      </w:r>
-      <w:r>
-        <w:rPr>
-          <w:b/>
-          <w:lang w:val="en-US"/>
-        </w:rPr>
-        <w:t>D</w:t>
-      </w:r>
-      <w:r>
-        <w:rPr>
-          <w:lang w:val="en-US"/>
-        </w:rPr>
-        <w:t xml:space="preserve"> An independent tester may be more effective at finding defects missed by the person</w:t>
-      </w:r>
-      <w:r>
-        <w:rPr>
-          <w:lang w:val="en-US"/>
-        </w:rPr>
-        <w:br/>
-        <w:t>who wrote the software.</w:t>
-      </w:r>
-    </w:p>
-    <w:p>
-      <w:pPr>
-        <w:rPr>
-          <w:lang w:val="en-US"/>
-        </w:rPr>
-      </w:pPr>
-      <w:r>
-        <w:rPr>
-          <w:lang w:val="en-US"/>
-        </w:rPr>
-        <w:t>-----------------------------------------------------------------------------------------------------------</w:t>
-      </w:r>
-    </w:p>
-    <w:p>
-      <w:pPr>
-        <w:rPr>
-          <w:lang w:val="en-US"/>
-        </w:rPr>
-      </w:pPr>
-      <w:r>
-        <w:rPr>
-          <w:lang w:val="en-US"/>
-        </w:rPr>
-        <w:t>Question 3</w:t>
-      </w:r>
-    </w:p>
-    <w:p>
-      <w:pPr>
-        <w:rPr>
-          <w:lang w:val="en-US"/>
-        </w:rPr>
-      </w:pPr>
-      <w:r>
-        <w:rPr>
-          <w:lang w:val="en-US"/>
-        </w:rPr>
-        <w:t>Which of the following requirements is testable?</w:t>
-      </w:r>
-    </w:p>
-    <w:p>
-      <w:pPr>
-        <w:rPr>
-          <w:lang w:val="en-US"/>
-        </w:rPr>
-      </w:pPr>
-      <w:proofErr w:type="gramStart"/>
-      <w:r>
-        <w:rPr>
-          <w:b/>
-          <w:lang w:val="en-US"/>
-        </w:rPr>
-        <w:t xml:space="preserve">A </w:t>
-      </w:r>
-      <w:r>
-        <w:rPr>
-          <w:lang w:val="en-US"/>
-        </w:rPr>
-        <w:t>The</w:t>
-      </w:r>
-      <w:proofErr w:type="gramEnd"/>
-      <w:r>
-        <w:rPr>
-          <w:lang w:val="en-US"/>
-        </w:rPr>
-        <w:t xml:space="preserve"> system shall be user friendly</w:t>
-      </w:r>
-    </w:p>
-    <w:p>
-      <w:pPr>
-        <w:rPr>
-          <w:lang w:val="en-US"/>
-        </w:rPr>
-      </w:pPr>
-      <w:r>
-        <w:rPr>
-          <w:b/>
-          <w:lang w:val="en-US"/>
-        </w:rPr>
-        <w:t>B</w:t>
-      </w:r>
-      <w:r>
-        <w:rPr>
-          <w:lang w:val="en-US"/>
-        </w:rPr>
-        <w:t xml:space="preserve"> The safety-critical parts of the system shall contain 0 faults</w:t>
-      </w:r>
-    </w:p>
-    <w:p>
-      <w:pPr>
-        <w:rPr>
-          <w:lang w:val="en-US"/>
-        </w:rPr>
-      </w:pPr>
-      <w:r>
-        <w:rPr>
-          <w:b/>
-          <w:lang w:val="en-US"/>
-        </w:rPr>
-        <w:t>C</w:t>
-      </w:r>
-      <w:r>
-        <w:rPr>
-          <w:lang w:val="en-US"/>
-        </w:rPr>
-        <w:t xml:space="preserve"> The response time shall be less than one second for the specified design load</w:t>
-      </w:r>
-    </w:p>
-    <w:p>
-      <w:pPr>
-        <w:rPr>
-          <w:lang w:val="en-US"/>
-        </w:rPr>
-      </w:pPr>
-      <w:r>
-        <w:rPr>
-          <w:b/>
-          <w:lang w:val="en-US"/>
-        </w:rPr>
-        <w:t>D</w:t>
-      </w:r>
-      <w:r>
-        <w:rPr>
-          <w:lang w:val="en-US"/>
-        </w:rPr>
-        <w:t xml:space="preserve"> The system shall be built to be portable</w:t>
-      </w:r>
-    </w:p>
-    <w:p>
-      <w:pPr>
-        <w:rPr>
-          <w:lang w:val="en-US"/>
-        </w:rPr>
-      </w:pPr>
-      <w:r>
-        <w:rPr>
-          <w:lang w:val="en-US"/>
-        </w:rPr>
-        <w:t>-----------------------------------------------------------------------------------------------------------</w:t>
-      </w:r>
-    </w:p>
-    <w:p>
-      <w:pPr>
-        <w:rPr>
-          <w:lang w:val="en-US"/>
-        </w:rPr>
-      </w:pPr>
-      <w:r>
-        <w:rPr>
-          <w:lang w:val="en-US"/>
-        </w:rPr>
-        <w:lastRenderedPageBreak/>
-        <w:t>Question 4</w:t>
+          <w:bCs/>
+          <w:lang w:val="en-US"/>
+        </w:rPr>
+        <w:t xml:space="preserve">Think about testing of any household appliances. Think which aspects of its work can be tested and which cannot </w:t>
       </w:r>
     </w:p>
     <w:p>
@@ -804,7 +849,6 @@
   <w:style w:type="character" w:default="1" w:styleId="a0">
     <w:name w:val="Default Paragraph Font"/>
     <w:uiPriority w:val="1"/>
-    <w:semiHidden/>
     <w:unhideWhenUsed/>
   </w:style>
   <w:style w:type="table" w:default="1" w:styleId="a1">
